--- a/PowerBIQuickStart.E06/Lab6/Lab6_part2.docx
+++ b/PowerBIQuickStart.E06/Lab6/Lab6_part2.docx
@@ -50,7 +50,15 @@
     <w:p/>
     <w:p>
       <w:r>
-        <w:t>Use your QualityOfLife.pbix file created on previous lessons</w:t>
+        <w:t xml:space="preserve">Use your </w:t>
+      </w:r>
+      <w:proofErr w:type="spellStart"/>
+      <w:r>
+        <w:t>QualityOfLife.pbix</w:t>
+      </w:r>
+      <w:proofErr w:type="spellEnd"/>
+      <w:r>
+        <w:t xml:space="preserve"> file created on previous lessons</w:t>
       </w:r>
       <w:r>
         <w:t xml:space="preserve"> (Lab4_Part2)</w:t>
@@ -74,7 +82,15 @@
         <w:t xml:space="preserve">in </w:t>
       </w:r>
       <w:r>
-        <w:t xml:space="preserve">your report and save pbix file </w:t>
+        <w:t xml:space="preserve">your report and save </w:t>
+      </w:r>
+      <w:proofErr w:type="spellStart"/>
+      <w:r>
+        <w:t>pbix</w:t>
+      </w:r>
+      <w:proofErr w:type="spellEnd"/>
+      <w:r>
+        <w:t xml:space="preserve"> file </w:t>
       </w:r>
     </w:p>
     <w:p>
@@ -89,13 +105,29 @@
         <w:t>P</w:t>
       </w:r>
       <w:r>
-        <w:t>ublish pbix file</w:t>
+        <w:t xml:space="preserve">ublish </w:t>
+      </w:r>
+      <w:proofErr w:type="spellStart"/>
+      <w:r>
+        <w:t>pbix</w:t>
+      </w:r>
+      <w:proofErr w:type="spellEnd"/>
+      <w:r>
+        <w:t xml:space="preserve"> file</w:t>
       </w:r>
       <w:r>
         <w:t xml:space="preserve"> </w:t>
       </w:r>
       <w:r>
-        <w:t xml:space="preserve">to workspace FirstName_LastName (created </w:t>
+        <w:t xml:space="preserve">to workspace </w:t>
+      </w:r>
+      <w:proofErr w:type="spellStart"/>
+      <w:r>
+        <w:t>FirstName_LastName</w:t>
+      </w:r>
+      <w:proofErr w:type="spellEnd"/>
+      <w:r>
+        <w:t xml:space="preserve"> (created </w:t>
       </w:r>
       <w:r>
         <w:t>during</w:t>
@@ -116,7 +148,27 @@
         </w:numPr>
       </w:pPr>
       <w:r>
-        <w:t xml:space="preserve">Apply some role for the dataset in the QualityOfLife workspace using address </w:t>
+        <w:t xml:space="preserve">Apply some role for the dataset in </w:t>
+      </w:r>
+      <w:proofErr w:type="spellStart"/>
+      <w:r>
+        <w:t>FirstName_LastName</w:t>
+      </w:r>
+      <w:proofErr w:type="spellEnd"/>
+      <w:r>
+        <w:t xml:space="preserve"> (created </w:t>
+      </w:r>
+      <w:r>
+        <w:t>during</w:t>
+      </w:r>
+      <w:r>
+        <w:t xml:space="preserve"> Lab6 exercise 1)</w:t>
+      </w:r>
+      <w:r>
+        <w:t xml:space="preserve"> </w:t>
+      </w:r>
+      <w:r>
+        <w:t xml:space="preserve">workspace using address </w:t>
       </w:r>
       <w:hyperlink r:id="rId5" w:history="1">
         <w:r>
@@ -139,7 +191,27 @@
         </w:numPr>
       </w:pPr>
       <w:r>
-        <w:t xml:space="preserve">Create APP using the QualityOfLife workspace. Give access to app for user </w:t>
+        <w:t xml:space="preserve">Create APP using </w:t>
+      </w:r>
+      <w:proofErr w:type="spellStart"/>
+      <w:r>
+        <w:t>FirstName_LastName</w:t>
+      </w:r>
+      <w:proofErr w:type="spellEnd"/>
+      <w:r>
+        <w:t xml:space="preserve"> (created </w:t>
+      </w:r>
+      <w:r>
+        <w:t>during</w:t>
+      </w:r>
+      <w:r>
+        <w:t xml:space="preserve"> Lab6 exercise 1)</w:t>
+      </w:r>
+      <w:r>
+        <w:t xml:space="preserve"> </w:t>
+      </w:r>
+      <w:r>
+        <w:t xml:space="preserve">workspace. Give access to app for user </w:t>
       </w:r>
       <w:hyperlink r:id="rId6" w:history="1">
         <w:r>
